--- a/04_thursday_exercises/Fetching data the very FIRST TIME_ans.docx
+++ b/04_thursday_exercises/Fetching data the very FIRST TIME_ans.docx
@@ -8,9 +8,7 @@
         <w:spacing w:before="0"/>
       </w:pPr>
       <w:bookmarkStart w:id="0" w:name="_7xcihahp4mru" w:colFirst="0" w:colLast="0"/>
-      <w:bookmarkStart w:id="1" w:name="_GoBack"/>
       <w:bookmarkEnd w:id="0"/>
-      <w:bookmarkEnd w:id="1"/>
       <w:r>
         <w:t>Dynamic UI manipulation using data obtained via fetch</w:t>
       </w:r>
@@ -23,53 +21,54 @@
           <w:i/>
         </w:rPr>
       </w:pPr>
-      <w:r>
-        <w:rPr>
-          <w:rFonts w:ascii="Calibri" w:eastAsia="Calibri" w:hAnsi="Calibri" w:cs="Calibri"/>
-          <w:i/>
-        </w:rPr>
-        <w:t>Take this as a small, very first “getting started” tutorial, on how to use the</w:t>
-      </w:r>
-      <w:r>
-        <w:rPr>
-          <w:rFonts w:ascii="Calibri" w:eastAsia="Calibri" w:hAnsi="Calibri" w:cs="Calibri"/>
+    </w:p>
+    <w:p>
+      <w:pPr>
+        <w:spacing w:after="200"/>
+        <w:rPr>
           <w:b/>
           <w:i/>
         </w:rPr>
-        <w:t xml:space="preserve"> fetch-API </w:t>
-      </w:r>
-      <w:r>
-        <w:rPr>
-          <w:rFonts w:ascii="Calibri" w:eastAsia="Calibri" w:hAnsi="Calibri" w:cs="Calibri"/>
+      </w:pPr>
+      <w:r>
+        <w:rPr>
+          <w:b/>
           <w:i/>
         </w:rPr>
-        <w:t>to fetch data</w:t>
-      </w:r>
-    </w:p>
-    <w:p>
-      <w:pPr>
-        <w:spacing w:after="200"/>
-      </w:pPr>
-      <w:r>
         <w:t xml:space="preserve">Enter this URL in a browser and observe the result:  </w:t>
       </w:r>
       <w:hyperlink r:id="rId5">
         <w:r>
           <w:rPr>
+            <w:b/>
+            <w:i/>
             <w:color w:val="1155CC"/>
             <w:u w:val="single"/>
           </w:rPr>
           <w:t>https://jsonplaceholder.typicode.com/users/1</w:t>
         </w:r>
       </w:hyperlink>
+      <w:r>
+        <w:rPr>
+          <w:b/>
+          <w:i/>
+          <w:color w:val="1155CC"/>
+          <w:u w:val="single"/>
+        </w:rPr>
+        <w:t xml:space="preserve"> </w:t>
+      </w:r>
+      <w:r>
+        <w:rPr>
+          <w:b/>
+          <w:i/>
+        </w:rPr>
+        <w:t>What is it, you get back?</w:t>
+      </w:r>
     </w:p>
     <w:p>
       <w:pPr>
         <w:spacing w:after="200"/>
       </w:pPr>
-      <w:r>
-        <w:t>What is it, you get back?</w:t>
-      </w:r>
       <w:r>
         <w:rPr>
           <w:noProof/>
@@ -118,17 +117,14 @@
           </wp:anchor>
         </w:drawing>
       </w:r>
+      <w:r>
+        <w:t xml:space="preserve">A Java-object in JSON. </w:t>
+      </w:r>
     </w:p>
     <w:p>
       <w:pPr>
         <w:spacing w:after="200"/>
       </w:pPr>
-      <w:r>
-        <w:t>Change the number at the end of the URL to any number &lt;= 10 and obs</w:t>
-      </w:r>
-      <w:r>
-        <w:t>erve the result.</w:t>
-      </w:r>
     </w:p>
     <w:p>
       <w:pPr>
@@ -218,15 +214,34 @@
       <w:r>
         <w:t xml:space="preserve">Enter this URL in a browser and observe the result:  </w:t>
       </w:r>
-      <w:hyperlink r:id="rId8">
-        <w:r>
-          <w:rPr>
-            <w:color w:val="1155CC"/>
-            <w:u w:val="single"/>
-          </w:rPr>
-          <w:t>https://jsonplaceholder.typicode.com/users</w:t>
-        </w:r>
-      </w:hyperlink>
+      <w:bookmarkStart w:id="1" w:name="_GoBack"/>
+      <w:r>
+        <w:fldChar w:fldCharType="begin"/>
+      </w:r>
+      <w:r>
+        <w:instrText xml:space="preserve"> HYPERLINK "https://jsonplaceholder.t</w:instrText>
+      </w:r>
+      <w:r>
+        <w:instrText xml:space="preserve">ypicode.com/users" \h </w:instrText>
+      </w:r>
+      <w:r>
+        <w:fldChar w:fldCharType="separate"/>
+      </w:r>
+      <w:r>
+        <w:rPr>
+          <w:color w:val="1155CC"/>
+          <w:u w:val="single"/>
+        </w:rPr>
+        <w:t>https://jsonplaceholder.typicode.com/users</w:t>
+      </w:r>
+      <w:r>
+        <w:rPr>
+          <w:color w:val="1155CC"/>
+          <w:u w:val="single"/>
+        </w:rPr>
+        <w:fldChar w:fldCharType="end"/>
+      </w:r>
+      <w:bookmarkEnd w:id="1"/>
     </w:p>
     <w:p>
       <w:pPr>
@@ -343,7 +358,7 @@
         </w:rPr>
         <w:t>let url = "</w:t>
       </w:r>
-      <w:hyperlink r:id="rId9">
+      <w:hyperlink r:id="rId8">
         <w:r>
           <w:rPr>
             <w:rFonts w:ascii="Consolas" w:eastAsia="Consolas" w:hAnsi="Consolas" w:cs="Consolas"/>
@@ -380,7 +395,7 @@
       <w:r>
         <w:t xml:space="preserve">For the second part, there are no arguments, so you just use this url each time “Get All” is pressed: </w:t>
       </w:r>
-      <w:hyperlink r:id="rId10">
+      <w:hyperlink r:id="rId9">
         <w:r>
           <w:rPr>
             <w:color w:val="1155CC"/>
